--- a/Liberacion.docx
+++ b/Liberacion.docx
@@ -4,21 +4,6 @@
   <w:body>
     <w:p>
       <w:pPr>
-        <w:tabs>
-          <w:tab w:val="left" w:pos="10440"/>
-        </w:tabs>
-        <w:spacing w:line="276" w:lineRule="auto"/>
-        <w:ind w:right="94"/>
-        <w:jc w:val="both"/>
-        <w:rPr>
-          <w:rFonts w:ascii="Noto Sans" w:hAnsi="Noto Sans" w:cs="Noto Sans"/>
-          <w:sz w:val="20"/>
-          <w:szCs w:val="20"/>
-        </w:rPr>
-      </w:pPr>
-    </w:p>
-    <w:p>
-      <w:pPr>
         <w:suppressAutoHyphens/>
         <w:ind w:right="567"/>
         <w:jc w:val="right"/>
@@ -88,97 +73,34 @@
           <w:szCs w:val="20"/>
         </w:rPr>
       </w:pPr>
+      <w:proofErr w:type="spellStart"/>
+      <w:r>
+        <w:rPr>
+          <w:rFonts w:ascii="Noto Sans" w:hAnsi="Noto Sans" w:cs="Noto Sans"/>
+          <w:sz w:val="20"/>
+          <w:szCs w:val="20"/>
+        </w:rPr>
+        <w:t>Foio</w:t>
+      </w:r>
+      <w:proofErr w:type="spellEnd"/>
     </w:p>
     <w:p>
       <w:pPr>
         <w:suppressAutoHyphens/>
-        <w:ind w:left="567" w:right="567"/>
-        <w:jc w:val="both"/>
+        <w:ind w:right="567"/>
+        <w:jc w:val="right"/>
+        <w:rPr>
+          <w:rFonts w:ascii="Noto Sans" w:hAnsi="Noto Sans" w:cs="Noto Sans"/>
+          <w:sz w:val="20"/>
+          <w:szCs w:val="20"/>
+        </w:rPr>
+      </w:pPr>
+      <w:r>
         <w:rPr>
           <w:rFonts w:ascii="Noto Sans" w:hAnsi="Noto Sans" w:cs="Noto Sans"/>
           <w:sz w:val="22"/>
         </w:rPr>
-      </w:pPr>
-      <w:r>
-        <w:rPr>
-          <w:rFonts w:ascii="Noto Sans" w:hAnsi="Noto Sans" w:cs="Noto Sans"/>
-          <w:sz w:val="20"/>
-          <w:szCs w:val="20"/>
-        </w:rPr>
-        <w:t xml:space="preserve">                               </w:t>
-      </w:r>
-      <w:r>
-        <w:rPr>
-          <w:rFonts w:ascii="Noto Sans" w:hAnsi="Noto Sans" w:cs="Noto Sans"/>
-          <w:sz w:val="20"/>
-          <w:szCs w:val="20"/>
-        </w:rPr>
-        <w:tab/>
-      </w:r>
-      <w:r>
-        <w:rPr>
-          <w:rFonts w:ascii="Noto Sans" w:hAnsi="Noto Sans" w:cs="Noto Sans"/>
-          <w:sz w:val="20"/>
-          <w:szCs w:val="20"/>
-        </w:rPr>
-        <w:tab/>
-      </w:r>
-      <w:r>
-        <w:rPr>
-          <w:rFonts w:ascii="Noto Sans" w:hAnsi="Noto Sans" w:cs="Noto Sans"/>
-          <w:sz w:val="20"/>
-          <w:szCs w:val="20"/>
-        </w:rPr>
-        <w:tab/>
-      </w:r>
-      <w:r>
-        <w:rPr>
-          <w:rFonts w:ascii="Noto Sans" w:hAnsi="Noto Sans" w:cs="Noto Sans"/>
-          <w:sz w:val="20"/>
-          <w:szCs w:val="20"/>
-        </w:rPr>
-        <w:tab/>
-      </w:r>
-      <w:r>
-        <w:rPr>
-          <w:rFonts w:ascii="Noto Sans" w:hAnsi="Noto Sans" w:cs="Noto Sans"/>
-          <w:sz w:val="20"/>
-          <w:szCs w:val="20"/>
-        </w:rPr>
-        <w:tab/>
-        <w:t xml:space="preserve">        </w:t>
-      </w:r>
-      <w:r>
-        <w:rPr>
-          <w:rFonts w:ascii="Noto Sans" w:hAnsi="Noto Sans" w:cs="Noto Sans"/>
-          <w:sz w:val="20"/>
-          <w:szCs w:val="20"/>
-        </w:rPr>
-        <w:t xml:space="preserve">                      </w:t>
-      </w:r>
-      <w:r>
-        <w:rPr>
-          <w:rFonts w:ascii="Noto Sans" w:hAnsi="Noto Sans" w:cs="Noto Sans"/>
-          <w:sz w:val="20"/>
-          <w:szCs w:val="20"/>
-        </w:rPr>
-        <w:t>ASUNTO:</w:t>
-      </w:r>
-      <w:r>
-        <w:rPr>
-          <w:rFonts w:ascii="Noto Sans" w:hAnsi="Noto Sans" w:cs="Noto Sans"/>
-          <w:sz w:val="20"/>
-          <w:szCs w:val="20"/>
-        </w:rPr>
-        <w:t xml:space="preserve"> Constancia </w:t>
-      </w:r>
-      <w:r>
-        <w:rPr>
-          <w:rFonts w:ascii="Noto Sans" w:hAnsi="Noto Sans" w:cs="Noto Sans"/>
-          <w:sz w:val="20"/>
-          <w:szCs w:val="20"/>
-        </w:rPr>
-        <w:t xml:space="preserve"> </w:t>
+        <w:t>ASUNTO: Constancia</w:t>
       </w:r>
     </w:p>
     <w:p>
@@ -187,8 +109,7 @@
           <w:tab w:val="left" w:pos="3905"/>
         </w:tabs>
         <w:suppressAutoHyphens/>
-        <w:ind w:left="567" w:right="567"/>
-        <w:jc w:val="both"/>
+        <w:ind w:right="567"/>
         <w:rPr>
           <w:rFonts w:ascii="Noto Sans" w:hAnsi="Noto Sans" w:cs="Noto Sans"/>
           <w:sz w:val="22"/>
@@ -223,20 +144,6 @@
         <w:tab/>
         <w:t xml:space="preserve"> </w:t>
       </w:r>
-    </w:p>
-    <w:p>
-      <w:pPr>
-        <w:tabs>
-          <w:tab w:val="left" w:pos="3905"/>
-        </w:tabs>
-        <w:suppressAutoHyphens/>
-        <w:ind w:left="567" w:right="567"/>
-        <w:jc w:val="both"/>
-        <w:rPr>
-          <w:rFonts w:ascii="Noto Sans" w:hAnsi="Noto Sans" w:cs="Noto Sans"/>
-          <w:sz w:val="22"/>
-        </w:rPr>
-      </w:pPr>
     </w:p>
     <w:p>
       <w:pPr>
@@ -408,7 +315,23 @@
           <w:sz w:val="20"/>
           <w:szCs w:val="20"/>
         </w:rPr>
-        <w:t xml:space="preserve">en la carrera de </w:t>
+        <w:t>en la carrera de</w:t>
+      </w:r>
+      <w:r>
+        <w:rPr>
+          <w:rFonts w:ascii="Noto Sans" w:hAnsi="Noto Sans" w:cs="Noto Sans"/>
+          <w:sz w:val="20"/>
+          <w:szCs w:val="20"/>
+        </w:rPr>
+        <w:t xml:space="preserve"> INGENIERIA</w:t>
+      </w:r>
+      <w:r>
+        <w:rPr>
+          <w:rFonts w:ascii="Noto Sans" w:hAnsi="Noto Sans" w:cs="Noto Sans"/>
+          <w:sz w:val="20"/>
+          <w:szCs w:val="20"/>
+        </w:rPr>
+        <w:t xml:space="preserve"> </w:t>
       </w:r>
       <w:r>
         <w:rPr>
@@ -1082,8 +1005,7 @@
         <w:jc w:val="both"/>
         <w:rPr>
           <w:rFonts w:ascii="Noto Sans" w:hAnsi="Noto Sans" w:cs="Noto Sans"/>
-          <w:sz w:val="20"/>
-          <w:szCs w:val="20"/>
+          <w:sz w:val="16"/>
         </w:rPr>
       </w:pPr>
       <w:r>
@@ -1368,7 +1290,7 @@
               <v:stroke joinstyle="miter"/>
               <v:path gradientshapeok="t" o:connecttype="rect"/>
             </v:shapetype>
-            <v:shape id="Cuadro de texto 2" o:spid="_x0000_s1028" type="#_x0000_t202" style="position:absolute;left:0;text-align:left;margin-left:173.15pt;margin-top:1.15pt;width:269.85pt;height:35.05pt;z-index:251660288;visibility:visible;mso-wrap-style:square;mso-wrap-distance-left:9pt;mso-wrap-distance-top:3.6pt;mso-wrap-distance-right:9pt;mso-wrap-distance-bottom:3.6pt;mso-position-horizontal:absolute;mso-position-horizontal-relative:page;mso-position-vertical:absolute;mso-position-vertical-relative:text;v-text-anchor:top" o:gfxdata="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" filled="f" stroked="f">
+            <v:shape id="Cuadro de texto 2" o:spid="_x0000_s1027" type="#_x0000_t202" style="position:absolute;left:0;text-align:left;margin-left:173.15pt;margin-top:1.15pt;width:269.85pt;height:35.05pt;z-index:251660288;visibility:visible;mso-wrap-style:square;mso-wrap-distance-left:9pt;mso-wrap-distance-top:3.6pt;mso-wrap-distance-right:9pt;mso-wrap-distance-bottom:3.6pt;mso-position-horizontal:absolute;mso-position-horizontal-relative:page;mso-position-vertical:absolute;mso-position-vertical-relative:text;v-text-anchor:top" o:gfxdata="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" filled="f" stroked="f">
               <v:textbox>
                 <w:txbxContent>
                   <w:p>
@@ -1926,7 +1848,7 @@
               <v:stroke joinstyle="miter"/>
               <v:path gradientshapeok="t" o:connecttype="rect"/>
             </v:shapetype>
-            <v:shape id="Text Box 5" o:spid="_x0000_s1027" type="#_x0000_t202" style="position:absolute;margin-left:164.6pt;margin-top:-26.4pt;width:331.45pt;height:38.45pt;z-index:251661312;visibility:visible;mso-wrap-style:square;mso-wrap-distance-left:9pt;mso-wrap-distance-top:0;mso-wrap-distance-right:9pt;mso-wrap-distance-bottom:0;mso-position-horizontal:absolute;mso-position-horizontal-relative:margin;mso-position-vertical:absolute;mso-position-vertical-relative:text;v-text-anchor:top" o:gfxdata="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" filled="f" stroked="f">
+            <v:shape id="Text Box 5" o:spid="_x0000_s1026" type="#_x0000_t202" style="position:absolute;margin-left:164.6pt;margin-top:-26.4pt;width:331.45pt;height:38.45pt;z-index:251661312;visibility:visible;mso-wrap-style:square;mso-wrap-distance-left:9pt;mso-wrap-distance-top:0;mso-wrap-distance-right:9pt;mso-wrap-distance-bottom:0;mso-position-horizontal:absolute;mso-position-horizontal-relative:margin;mso-position-vertical:absolute;mso-position-vertical-relative:text;v-text-anchor:top" o:gfxdata="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" filled="f" stroked="f">
               <v:textbox inset="0,0,0,0">
                 <w:txbxContent>
                   <w:p>

--- a/Liberacion.docx
+++ b/Liberacion.docx
@@ -73,16 +73,22 @@
           <w:szCs w:val="20"/>
         </w:rPr>
       </w:pPr>
-      <w:proofErr w:type="spellStart"/>
-      <w:r>
-        <w:rPr>
-          <w:rFonts w:ascii="Noto Sans" w:hAnsi="Noto Sans" w:cs="Noto Sans"/>
-          <w:sz w:val="20"/>
-          <w:szCs w:val="20"/>
-        </w:rPr>
-        <w:t>Foio</w:t>
-      </w:r>
-      <w:proofErr w:type="spellEnd"/>
+      <w:r>
+        <w:rPr>
+          <w:rFonts w:ascii="Noto Sans" w:hAnsi="Noto Sans" w:cs="Noto Sans"/>
+          <w:sz w:val="20"/>
+          <w:szCs w:val="20"/>
+        </w:rPr>
+        <w:t>Fo</w:t>
+      </w:r>
+      <w:r>
+        <w:rPr>
+          <w:rFonts w:ascii="Noto Sans" w:hAnsi="Noto Sans" w:cs="Noto Sans"/>
+          <w:sz w:val="20"/>
+          <w:szCs w:val="20"/>
+        </w:rPr>
+        <w:t>lio: NO_DE_FOLIO</w:t>
+      </w:r>
     </w:p>
     <w:p>
       <w:pPr>
@@ -618,16 +624,14 @@
         </w:rPr>
         <w:t xml:space="preserve">de </w:t>
       </w:r>
-      <w:proofErr w:type="gramStart"/>
-      <w:r>
-        <w:rPr>
-          <w:rFonts w:ascii="Noto Sans" w:hAnsi="Noto Sans" w:cs="Noto Sans"/>
-          <w:sz w:val="20"/>
-          <w:szCs w:val="20"/>
-        </w:rPr>
-        <w:t>Mayo</w:t>
-      </w:r>
-      <w:proofErr w:type="gramEnd"/>
+      <w:r>
+        <w:rPr>
+          <w:rFonts w:ascii="Noto Sans" w:hAnsi="Noto Sans" w:cs="Noto Sans"/>
+          <w:sz w:val="20"/>
+          <w:szCs w:val="20"/>
+        </w:rPr>
+        <w:t>agosto</w:t>
+      </w:r>
       <w:r>
         <w:rPr>
           <w:rFonts w:ascii="Noto Sans" w:hAnsi="Noto Sans" w:cs="Noto Sans"/>
@@ -2744,6 +2748,10 @@
 </file>
 
 <file path=customXml/item1.xml><?xml version="1.0" encoding="utf-8"?>
+<b:Sources xmlns:b="http://schemas.openxmlformats.org/officeDocument/2006/bibliography" xmlns="http://schemas.openxmlformats.org/officeDocument/2006/bibliography" SelectedStyle="\APA.XSL" StyleName="APA"/>
+</file>
+
+<file path=customXml/item2.xml><?xml version="1.0" encoding="utf-8"?>
 <s:customData xmlns="http://www.wps.cn/officeDocument/2013/wpsCustomData" xmlns:s="http://www.wps.cn/officeDocument/2013/wpsCustomData">
   <customSectProps/>
   <customShpExts>
@@ -2752,22 +2760,18 @@
 </s:customData>
 </file>
 
-<file path=customXml/item2.xml><?xml version="1.0" encoding="utf-8"?>
-<b:Sources xmlns:b="http://schemas.openxmlformats.org/officeDocument/2006/bibliography" xmlns="http://schemas.openxmlformats.org/officeDocument/2006/bibliography" SelectedStyle="\APA.XSL" StyleName="APA"/>
+<file path=customXml/itemProps1.xml><?xml version="1.0" encoding="utf-8"?>
+<ds:datastoreItem xmlns:ds="http://schemas.openxmlformats.org/officeDocument/2006/customXml" ds:itemID="{A27D8E4A-F1F3-4384-A9F4-411E253F5AF8}">
+  <ds:schemaRefs>
+    <ds:schemaRef ds:uri="http://schemas.openxmlformats.org/officeDocument/2006/bibliography"/>
+  </ds:schemaRefs>
+</ds:datastoreItem>
 </file>
 
-<file path=customXml/itemProps1.xml><?xml version="1.0" encoding="utf-8"?>
+<file path=customXml/itemProps2.xml><?xml version="1.0" encoding="utf-8"?>
 <ds:datastoreItem xmlns:ds="http://schemas.openxmlformats.org/officeDocument/2006/customXml" ds:itemID="{B1977F7D-205B-4081-913C-38D41E755F92}">
   <ds:schemaRefs>
     <ds:schemaRef ds:uri="http://www.wps.cn/officeDocument/2013/wpsCustomData"/>
   </ds:schemaRefs>
 </ds:datastoreItem>
-</file>
-
-<file path=customXml/itemProps2.xml><?xml version="1.0" encoding="utf-8"?>
-<ds:datastoreItem xmlns:ds="http://schemas.openxmlformats.org/officeDocument/2006/customXml" ds:itemID="{A27D8E4A-F1F3-4384-A9F4-411E253F5AF8}">
-  <ds:schemaRefs>
-    <ds:schemaRef ds:uri="http://schemas.openxmlformats.org/officeDocument/2006/bibliography"/>
-  </ds:schemaRefs>
-</ds:datastoreItem>
 </file>